--- a/Công Ty Vận Tải Phúc Nguyên/1_7_2025/PhucNguyen_UY  QUYEN-ok -bs (1).docx
+++ b/Công Ty Vận Tải Phúc Nguyên/1_7_2025/PhucNguyen_UY  QUYEN-ok -bs (1).docx
@@ -14,6 +14,8 @@
           <w:szCs w:val="26"/>
         </w:rPr>
       </w:pPr>
+      <w:bookmarkStart w:id="0" w:name="_GoBack"/>
+      <w:bookmarkEnd w:id="0"/>
     </w:p>
     <w:p>
       <w:pPr>
@@ -244,8 +246,6 @@
         </w:rPr>
         <w:t>7</w:t>
       </w:r>
-      <w:bookmarkStart w:id="0" w:name="_GoBack"/>
-      <w:bookmarkEnd w:id="0"/>
       <w:r>
         <w:rPr>
           <w:rFonts w:ascii="Times New Roman" w:hAnsi="Times New Roman" w:cs="Times New Roman"/>
@@ -595,10 +595,10 @@
         <w:tblLook w:val="04A0" w:firstRow="1" w:lastRow="0" w:firstColumn="1" w:lastColumn="0" w:noHBand="0" w:noVBand="1"/>
       </w:tblPr>
       <w:tblGrid>
-        <w:gridCol w:w="1605"/>
-        <w:gridCol w:w="3079"/>
-        <w:gridCol w:w="909"/>
-        <w:gridCol w:w="3767"/>
+        <w:gridCol w:w="1538"/>
+        <w:gridCol w:w="2984"/>
+        <w:gridCol w:w="876"/>
+        <w:gridCol w:w="3628"/>
       </w:tblGrid>
       <w:tr>
         <w:trPr>
@@ -2272,7 +2272,7 @@
       </w:r>
     </w:p>
     <w:sectPr>
-      <w:pgSz w:w="12240" w:h="15840"/>
+      <w:pgSz w:w="11906" w:h="16838" w:code="9"/>
       <w:pgMar w:top="270" w:right="1440" w:bottom="540" w:left="1440" w:header="720" w:footer="720" w:gutter="0"/>
       <w:cols w:space="720"/>
       <w:docGrid w:linePitch="360"/>

--- a/Công Ty Vận Tải Phúc Nguyên/1_7_2025/PhucNguyen_UY  QUYEN-ok -bs (1).docx
+++ b/Công Ty Vận Tải Phúc Nguyên/1_7_2025/PhucNguyen_UY  QUYEN-ok -bs (1).docx
@@ -14,8 +14,6 @@
           <w:szCs w:val="26"/>
         </w:rPr>
       </w:pPr>
-      <w:bookmarkStart w:id="0" w:name="_GoBack"/>
-      <w:bookmarkEnd w:id="0"/>
     </w:p>
     <w:p>
       <w:pPr>
@@ -1603,11 +1601,18 @@
           <w:szCs w:val="26"/>
           <w:lang w:val="vi"/>
         </w:rPr>
-        <w:t xml:space="preserve">Số CCCD: 051085011406 ; cấp ngày 09/03/2022 ; </w:t>
-      </w:r>
-    </w:p>
-    <w:p>
-      <w:pPr>
+        <w:t>Số C</w:t>
+      </w:r>
+      <w:r>
+        <w:rPr>
+          <w:rFonts w:ascii="Times New Roman" w:hAnsi="Times New Roman" w:cs="Times New Roman"/>
+          <w:color w:val="000000" w:themeColor="text1"/>
+          <w:sz w:val="26"/>
+          <w:szCs w:val="26"/>
+        </w:rPr>
+        <w:t>ăn cước</w:t>
+      </w:r>
+      <w:r>
         <w:rPr>
           <w:rFonts w:ascii="Times New Roman" w:hAnsi="Times New Roman" w:cs="Times New Roman"/>
           <w:color w:val="000000" w:themeColor="text1"/>
@@ -1615,7 +1620,17 @@
           <w:szCs w:val="26"/>
           <w:lang w:val="vi"/>
         </w:rPr>
-      </w:pPr>
+        <w:t xml:space="preserve">: 051085011406 ; cấp ngày </w:t>
+      </w:r>
+      <w:r>
+        <w:rPr>
+          <w:rFonts w:ascii="Times New Roman" w:hAnsi="Times New Roman" w:cs="Times New Roman"/>
+          <w:color w:val="000000" w:themeColor="text1"/>
+          <w:sz w:val="26"/>
+          <w:szCs w:val="26"/>
+        </w:rPr>
+        <w:t>14</w:t>
+      </w:r>
       <w:r>
         <w:rPr>
           <w:rFonts w:ascii="Times New Roman" w:hAnsi="Times New Roman" w:cs="Times New Roman"/>
@@ -1624,8 +1639,96 @@
           <w:szCs w:val="26"/>
           <w:lang w:val="vi"/>
         </w:rPr>
-        <w:t xml:space="preserve">Nơi cấp Cục cảnh sát QLHC về trật tự xã hội </w:t>
-      </w:r>
+        <w:t>/0</w:t>
+      </w:r>
+      <w:r>
+        <w:rPr>
+          <w:rFonts w:ascii="Times New Roman" w:hAnsi="Times New Roman" w:cs="Times New Roman"/>
+          <w:color w:val="000000" w:themeColor="text1"/>
+          <w:sz w:val="26"/>
+          <w:szCs w:val="26"/>
+        </w:rPr>
+        <w:t>5</w:t>
+      </w:r>
+      <w:r>
+        <w:rPr>
+          <w:rFonts w:ascii="Times New Roman" w:hAnsi="Times New Roman" w:cs="Times New Roman"/>
+          <w:color w:val="000000" w:themeColor="text1"/>
+          <w:sz w:val="26"/>
+          <w:szCs w:val="26"/>
+          <w:lang w:val="vi"/>
+        </w:rPr>
+        <w:t>/202</w:t>
+      </w:r>
+      <w:r>
+        <w:rPr>
+          <w:rFonts w:ascii="Times New Roman" w:hAnsi="Times New Roman" w:cs="Times New Roman"/>
+          <w:color w:val="000000" w:themeColor="text1"/>
+          <w:sz w:val="26"/>
+          <w:szCs w:val="26"/>
+        </w:rPr>
+        <w:t>5</w:t>
+      </w:r>
+      <w:r>
+        <w:rPr>
+          <w:rFonts w:ascii="Times New Roman" w:hAnsi="Times New Roman" w:cs="Times New Roman"/>
+          <w:color w:val="000000" w:themeColor="text1"/>
+          <w:sz w:val="26"/>
+          <w:szCs w:val="26"/>
+          <w:lang w:val="vi"/>
+        </w:rPr>
+        <w:t xml:space="preserve"> ; </w:t>
+      </w:r>
+    </w:p>
+    <w:p>
+      <w:pPr>
+        <w:rPr>
+          <w:rFonts w:ascii="Times New Roman" w:hAnsi="Times New Roman" w:cs="Times New Roman"/>
+          <w:color w:val="000000" w:themeColor="text1"/>
+          <w:sz w:val="26"/>
+          <w:szCs w:val="26"/>
+        </w:rPr>
+      </w:pPr>
+      <w:r>
+        <w:rPr>
+          <w:rFonts w:ascii="Times New Roman" w:hAnsi="Times New Roman" w:cs="Times New Roman"/>
+          <w:color w:val="000000" w:themeColor="text1"/>
+          <w:sz w:val="26"/>
+          <w:szCs w:val="26"/>
+          <w:lang w:val="vi"/>
+        </w:rPr>
+        <w:t>Nơi cấp</w:t>
+      </w:r>
+      <w:r>
+        <w:rPr>
+          <w:rFonts w:ascii="Times New Roman" w:hAnsi="Times New Roman" w:cs="Times New Roman"/>
+          <w:color w:val="000000" w:themeColor="text1"/>
+          <w:sz w:val="26"/>
+          <w:szCs w:val="26"/>
+        </w:rPr>
+        <w:t>:</w:t>
+      </w:r>
+      <w:r>
+        <w:rPr>
+          <w:rFonts w:ascii="Times New Roman" w:hAnsi="Times New Roman" w:cs="Times New Roman"/>
+          <w:color w:val="000000" w:themeColor="text1"/>
+          <w:sz w:val="26"/>
+          <w:szCs w:val="26"/>
+          <w:lang w:val="vi"/>
+        </w:rPr>
+        <w:t xml:space="preserve"> </w:t>
+      </w:r>
+      <w:r>
+        <w:rPr>
+          <w:rFonts w:ascii="Times New Roman" w:hAnsi="Times New Roman" w:cs="Times New Roman"/>
+          <w:color w:val="000000" w:themeColor="text1"/>
+          <w:sz w:val="26"/>
+          <w:szCs w:val="26"/>
+        </w:rPr>
+        <w:t>Bộ Công An</w:t>
+      </w:r>
+      <w:bookmarkStart w:id="0" w:name="_GoBack"/>
+      <w:bookmarkEnd w:id="0"/>
     </w:p>
     <w:p>
       <w:pPr>
